--- a/THML.docx
+++ b/THML.docx
@@ -292,7 +292,19 @@
         <w:rPr>
           <w:rFonts w:hint="eastAsia"/>
         </w:rPr>
-        <w:t>每个网站都存储在服务器上，服务器时一台连接到互联网的计算机，能够接收这样的请求</w:t>
+        <w:t>每个网站都存储在服务器上，</w:t>
+      </w:r>
+      <w:r>
+        <w:rPr>
+          <w:rFonts w:hint="eastAsia"/>
+        </w:rPr>
+        <w:t>服务器是</w:t>
+      </w:r>
+      <w:r>
+        <w:rPr>
+          <w:rFonts w:hint="eastAsia"/>
+        </w:rPr>
+        <w:t>一台连接到互联网的计算机，能够接收这样的请求</w:t>
       </w:r>
     </w:p>
     <w:p>
@@ -1447,9 +1459,6 @@
     <w:p>
       <w:pPr>
         <w:pStyle w:val="afe"/>
-        <w:rPr>
-          <w:rFonts w:hint="eastAsia"/>
-        </w:rPr>
       </w:pPr>
     </w:p>
     <w:p>
@@ -1670,9 +1679,6 @@
       <w:pPr>
         <w:pStyle w:val="afe"/>
         <w:ind w:firstLine="390"/>
-        <w:rPr>
-          <w:rFonts w:hint="eastAsia"/>
-        </w:rPr>
       </w:pPr>
     </w:p>
     <w:p>
@@ -1721,9 +1727,6 @@
       <w:pPr>
         <w:pStyle w:val="afe"/>
         <w:ind w:firstLine="390"/>
-        <w:rPr>
-          <w:rFonts w:hint="eastAsia"/>
-        </w:rPr>
       </w:pPr>
       <w:r>
         <w:t xml:space="preserve">3. </w:t>
@@ -1972,9 +1975,6 @@
       <w:pPr>
         <w:pStyle w:val="afe"/>
         <w:ind w:firstLine="390"/>
-        <w:rPr>
-          <w:rFonts w:hint="eastAsia"/>
-        </w:rPr>
       </w:pPr>
       <w:r>
         <w:rPr>
@@ -2145,9 +2145,6 @@
       <w:pPr>
         <w:pStyle w:val="afe"/>
         <w:ind w:firstLine="390"/>
-        <w:rPr>
-          <w:rFonts w:hint="eastAsia"/>
-        </w:rPr>
       </w:pPr>
       <w:r>
         <w:rPr>
@@ -2218,9 +2215,6 @@
     <w:p>
       <w:pPr>
         <w:pStyle w:val="afe"/>
-        <w:rPr>
-          <w:rFonts w:hint="eastAsia"/>
-        </w:rPr>
       </w:pPr>
       <w:r>
         <w:t xml:space="preserve">    2. </w:t>
@@ -2306,9 +2300,6 @@
       <w:pPr>
         <w:pStyle w:val="afe"/>
         <w:ind w:firstLine="390"/>
-        <w:rPr>
-          <w:rFonts w:hint="eastAsia"/>
-        </w:rPr>
       </w:pPr>
       <w:r>
         <w:t>0:51</w:t>
@@ -2441,9 +2432,6 @@
       <w:pPr>
         <w:pStyle w:val="afe"/>
         <w:ind w:firstLine="390"/>
-        <w:rPr>
-          <w:rFonts w:hint="eastAsia"/>
-        </w:rPr>
       </w:pPr>
       <w:r>
         <w:rPr>
@@ -2525,9 +2513,6 @@
     <w:p>
       <w:pPr>
         <w:pStyle w:val="afe"/>
-        <w:rPr>
-          <w:rFonts w:hint="eastAsia"/>
-        </w:rPr>
       </w:pPr>
       <w:r>
         <w:rPr>
@@ -2681,9 +2666,6 @@
     <w:p>
       <w:pPr>
         <w:pStyle w:val="afe"/>
-        <w:rPr>
-          <w:rFonts w:hint="eastAsia"/>
-        </w:rPr>
       </w:pPr>
       <w:r>
         <w:rPr>
@@ -2728,9 +2710,6 @@
     <w:p>
       <w:pPr>
         <w:pStyle w:val="2"/>
-        <w:rPr>
-          <w:rFonts w:hint="eastAsia"/>
-        </w:rPr>
       </w:pPr>
       <w:r>
         <w:rPr>
@@ -2806,9 +2785,6 @@
     <w:p>
       <w:pPr>
         <w:pStyle w:val="afe"/>
-        <w:rPr>
-          <w:rFonts w:hint="eastAsia"/>
-        </w:rPr>
       </w:pPr>
       <w:r>
         <w:rPr>
@@ -2839,6 +2815,65 @@
           <w:rFonts w:hint="eastAsia"/>
         </w:rPr>
         <w:t>中标记它</w:t>
+      </w:r>
+    </w:p>
+    <w:p>
+      <w:pPr>
+        <w:pStyle w:val="afe"/>
+      </w:pPr>
+    </w:p>
+    <w:p>
+      <w:pPr>
+        <w:pStyle w:val="2"/>
+      </w:pPr>
+      <w:r>
+        <w:rPr>
+          <w:rFonts w:hint="eastAsia"/>
+        </w:rPr>
+        <w:t>2</w:t>
+      </w:r>
+      <w:r>
+        <w:t xml:space="preserve">0. </w:t>
+      </w:r>
+      <w:r>
+        <w:rPr>
+          <w:rFonts w:hint="eastAsia"/>
+        </w:rPr>
+        <w:t>cha</w:t>
+      </w:r>
+      <w:r>
+        <w:t>llenge #2</w:t>
+      </w:r>
+    </w:p>
+    <w:p>
+      <w:pPr>
+        <w:pStyle w:val="afe"/>
+      </w:pPr>
+    </w:p>
+    <w:p>
+      <w:pPr>
+        <w:pStyle w:val="afe"/>
+      </w:pPr>
+      <w:r>
+        <w:rPr>
+          <w:rFonts w:hint="eastAsia"/>
+        </w:rPr>
+        <w:t xml:space="preserve"> </w:t>
+      </w:r>
+      <w:r>
+        <w:t xml:space="preserve">   1. </w:t>
+      </w:r>
+      <w:r>
+        <w:rPr>
+          <w:rFonts w:hint="eastAsia"/>
+        </w:rPr>
+        <w:t>文章元素不仅可用于书面博客文章，还可以用于实际文章，所以像这样的鞋子就是一个很好的例子</w:t>
+      </w:r>
+      <w:r>
+        <w:rPr>
+          <w:rFonts w:hint="eastAsia"/>
+        </w:rPr>
+        <w:t>，这是一篇文章，再回到电子商务商店的例子</w:t>
       </w:r>
     </w:p>
     <w:p>

--- a/THML.docx
+++ b/THML.docx
@@ -2874,6 +2874,437 @@
           <w:rFonts w:hint="eastAsia"/>
         </w:rPr>
         <w:t>，这是一篇文章，再回到电子商务商店的例子</w:t>
+      </w:r>
+    </w:p>
+    <w:p>
+      <w:pPr>
+        <w:pStyle w:val="afe"/>
+      </w:pPr>
+    </w:p>
+    <w:p>
+      <w:pPr>
+        <w:pStyle w:val="1"/>
+      </w:pPr>
+      <w:r>
+        <w:rPr>
+          <w:rFonts w:hint="eastAsia"/>
+        </w:rPr>
+        <w:t>2</w:t>
+      </w:r>
+      <w:r>
+        <w:t xml:space="preserve">022.8.15 </w:t>
+      </w:r>
+      <w:r>
+        <w:t>CSS Fundamentals</w:t>
+      </w:r>
+    </w:p>
+    <w:p>
+      <w:pPr>
+        <w:pStyle w:val="2"/>
+      </w:pPr>
+      <w:r>
+        <w:rPr>
+          <w:rFonts w:hint="eastAsia"/>
+        </w:rPr>
+        <w:t>2</w:t>
+      </w:r>
+      <w:r>
+        <w:t>2. introduction to CSS</w:t>
+      </w:r>
+    </w:p>
+    <w:p>
+      <w:pPr>
+        <w:pStyle w:val="afe"/>
+      </w:pPr>
+    </w:p>
+    <w:p>
+      <w:pPr>
+        <w:pStyle w:val="afe"/>
+      </w:pPr>
+      <w:r>
+        <w:rPr>
+          <w:rFonts w:hint="eastAsia"/>
+        </w:rPr>
+        <w:t xml:space="preserve"> </w:t>
+      </w:r>
+      <w:r>
+        <w:t xml:space="preserve">   1. CSS</w:t>
+      </w:r>
+      <w:r>
+        <w:rPr>
+          <w:rFonts w:hint="eastAsia"/>
+        </w:rPr>
+        <w:t>代表层叠样式表，和</w:t>
+      </w:r>
+      <w:r>
+        <w:rPr>
+          <w:rFonts w:hint="eastAsia"/>
+        </w:rPr>
+        <w:t>H</w:t>
+      </w:r>
+      <w:r>
+        <w:t>TML</w:t>
+      </w:r>
+      <w:r>
+        <w:rPr>
+          <w:rFonts w:hint="eastAsia"/>
+        </w:rPr>
+        <w:t>一样，</w:t>
+      </w:r>
+      <w:r>
+        <w:rPr>
+          <w:rFonts w:hint="eastAsia"/>
+        </w:rPr>
+        <w:t>C</w:t>
+      </w:r>
+      <w:r>
+        <w:t>SS</w:t>
+      </w:r>
+      <w:r>
+        <w:rPr>
+          <w:rFonts w:hint="eastAsia"/>
+        </w:rPr>
+        <w:t>也是</w:t>
+      </w:r>
+      <w:r>
+        <w:rPr>
+          <w:rFonts w:hint="eastAsia"/>
+        </w:rPr>
+        <w:t>web</w:t>
+      </w:r>
+      <w:r>
+        <w:rPr>
+          <w:rFonts w:hint="eastAsia"/>
+        </w:rPr>
+        <w:t>的核心技术之一</w:t>
+      </w:r>
+    </w:p>
+    <w:p>
+      <w:pPr>
+        <w:pStyle w:val="afe"/>
+        <w:ind w:firstLine="390"/>
+      </w:pPr>
+      <w:r>
+        <w:t xml:space="preserve">2. </w:t>
+      </w:r>
+      <w:r>
+        <w:rPr>
+          <w:rFonts w:hint="eastAsia"/>
+        </w:rPr>
+        <w:t>使用</w:t>
+      </w:r>
+      <w:r>
+        <w:rPr>
+          <w:rFonts w:hint="eastAsia"/>
+        </w:rPr>
+        <w:t>H</w:t>
+      </w:r>
+      <w:r>
+        <w:t>TML</w:t>
+      </w:r>
+      <w:r>
+        <w:rPr>
+          <w:rFonts w:hint="eastAsia"/>
+        </w:rPr>
+        <w:t>来描述页面的基本内容，另一方面，我们使用</w:t>
+      </w:r>
+      <w:r>
+        <w:rPr>
+          <w:rFonts w:hint="eastAsia"/>
+        </w:rPr>
+        <w:t>C</w:t>
+      </w:r>
+      <w:r>
+        <w:t>SS</w:t>
+      </w:r>
+      <w:r>
+        <w:rPr>
+          <w:rFonts w:hint="eastAsia"/>
+        </w:rPr>
+        <w:t>来描述视觉样式和之前使用</w:t>
+      </w:r>
+      <w:r>
+        <w:rPr>
+          <w:rFonts w:hint="eastAsia"/>
+        </w:rPr>
+        <w:t>H</w:t>
+      </w:r>
+      <w:r>
+        <w:t>TML</w:t>
+      </w:r>
+      <w:r>
+        <w:rPr>
+          <w:rFonts w:hint="eastAsia"/>
+        </w:rPr>
+        <w:t>编写的内容的表示</w:t>
+      </w:r>
+      <w:r>
+        <w:rPr>
+          <w:rFonts w:hint="eastAsia"/>
+        </w:rPr>
+        <w:t>，</w:t>
+      </w:r>
+      <w:r>
+        <w:rPr>
+          <w:rFonts w:hint="eastAsia"/>
+        </w:rPr>
+        <w:t>C</w:t>
+      </w:r>
+      <w:r>
+        <w:t>SS</w:t>
+      </w:r>
+      <w:r>
+        <w:rPr>
+          <w:rFonts w:hint="eastAsia"/>
+        </w:rPr>
+        <w:t>描述了整个内容的视觉风格和布局</w:t>
+      </w:r>
+    </w:p>
+    <w:p>
+      <w:pPr>
+        <w:pStyle w:val="afe"/>
+        <w:ind w:firstLine="390"/>
+      </w:pPr>
+      <w:r>
+        <w:t>3. HTML</w:t>
+      </w:r>
+      <w:r>
+        <w:rPr>
+          <w:rFonts w:hint="eastAsia"/>
+        </w:rPr>
+        <w:t>由一系列不同的元素组成，我们可以使用这些元素来描述内容，</w:t>
+      </w:r>
+      <w:r>
+        <w:rPr>
+          <w:rFonts w:hint="eastAsia"/>
+        </w:rPr>
+        <w:t>C</w:t>
+      </w:r>
+      <w:r>
+        <w:t>SS</w:t>
+      </w:r>
+      <w:r>
+        <w:rPr>
+          <w:rFonts w:hint="eastAsia"/>
+        </w:rPr>
+        <w:t>与此类似，因为</w:t>
+      </w:r>
+      <w:r>
+        <w:rPr>
+          <w:rFonts w:hint="eastAsia"/>
+        </w:rPr>
+        <w:t>C</w:t>
+      </w:r>
+      <w:r>
+        <w:t>SS</w:t>
+      </w:r>
+      <w:r>
+        <w:rPr>
+          <w:rFonts w:hint="eastAsia"/>
+        </w:rPr>
+        <w:t>包含无数的属性，我们开发人员可以使用这些属性来格式化内容，</w:t>
+      </w:r>
+      <w:r>
+        <w:rPr>
+          <w:rFonts w:hint="eastAsia"/>
+        </w:rPr>
+        <w:t>layout</w:t>
+      </w:r>
+      <w:r>
+        <w:t>(</w:t>
+      </w:r>
+      <w:r>
+        <w:rPr>
+          <w:rFonts w:hint="eastAsia"/>
+        </w:rPr>
+        <w:t>页面布局</w:t>
+      </w:r>
+      <w:r>
+        <w:t>)</w:t>
+      </w:r>
+      <w:r>
+        <w:t xml:space="preserve"> </w:t>
+      </w:r>
+      <w:r>
+        <w:rPr>
+          <w:rFonts w:hint="eastAsia"/>
+        </w:rPr>
+        <w:t>etc(</w:t>
+      </w:r>
+      <w:r>
+        <w:rPr>
+          <w:rFonts w:hint="eastAsia"/>
+        </w:rPr>
+        <w:t>更多</w:t>
+      </w:r>
+      <w:r>
+        <w:t>)</w:t>
+      </w:r>
+      <w:r>
+        <w:t xml:space="preserve"> </w:t>
+      </w:r>
+    </w:p>
+    <w:p>
+      <w:pPr>
+        <w:pStyle w:val="afe"/>
+        <w:ind w:firstLine="390"/>
+        <w:rPr>
+          <w:rFonts w:hint="eastAsia"/>
+        </w:rPr>
+      </w:pPr>
+      <w:r>
+        <w:t xml:space="preserve">4. </w:t>
+      </w:r>
+      <w:r>
+        <w:rPr>
+          <w:rFonts w:hint="eastAsia"/>
+        </w:rPr>
+        <w:t>每一种样式，我们都可以称之为声明，我们将字体大小设置为</w:t>
+      </w:r>
+      <w:r>
+        <w:rPr>
+          <w:rFonts w:hint="eastAsia"/>
+        </w:rPr>
+        <w:t>2</w:t>
+      </w:r>
+      <w:r>
+        <w:t>0</w:t>
+      </w:r>
+      <w:r>
+        <w:rPr>
+          <w:rFonts w:hint="eastAsia"/>
+        </w:rPr>
+        <w:t>像素，因此该字体大小称为属性，而</w:t>
+      </w:r>
+      <w:r>
+        <w:rPr>
+          <w:rFonts w:hint="eastAsia"/>
+        </w:rPr>
+        <w:t>2</w:t>
+      </w:r>
+      <w:r>
+        <w:t>0</w:t>
+      </w:r>
+      <w:r>
+        <w:rPr>
+          <w:rFonts w:hint="eastAsia"/>
+        </w:rPr>
+        <w:t>像素是我们为字体大小属性声明的值</w:t>
+      </w:r>
+    </w:p>
+    <w:p>
+      <w:pPr>
+        <w:pStyle w:val="afe"/>
+        <w:ind w:firstLine="390"/>
+      </w:pPr>
+      <w:r>
+        <w:t xml:space="preserve">5. </w:t>
+      </w:r>
+      <w:r>
+        <w:rPr>
+          <w:rFonts w:hint="eastAsia"/>
+        </w:rPr>
+        <w:t>我们在选择器后面有花括号，声明块里面所有不同的声明，所有这些加在一起，基本上选择器加上声明块就是我们所说的</w:t>
+      </w:r>
+      <w:r>
+        <w:rPr>
+          <w:rFonts w:hint="eastAsia"/>
+        </w:rPr>
+        <w:t>C</w:t>
+      </w:r>
+      <w:r>
+        <w:t>SS</w:t>
+      </w:r>
+      <w:r>
+        <w:rPr>
+          <w:rFonts w:hint="eastAsia"/>
+        </w:rPr>
+        <w:t>规则</w:t>
+      </w:r>
+    </w:p>
+    <w:p>
+      <w:pPr>
+        <w:pStyle w:val="afe"/>
+        <w:ind w:firstLine="390"/>
+      </w:pPr>
+      <w:r>
+        <w:lastRenderedPageBreak/>
+        <w:t xml:space="preserve">6. </w:t>
+      </w:r>
+      <w:r>
+        <w:rPr>
+          <w:rFonts w:hint="eastAsia"/>
+        </w:rPr>
+        <w:t>我们选择所有的元素，并以我们想要的任何方式设置它们的样式</w:t>
+      </w:r>
+    </w:p>
+    <w:p>
+      <w:pPr>
+        <w:pStyle w:val="afe"/>
+        <w:ind w:firstLine="390"/>
+      </w:pPr>
+    </w:p>
+    <w:p>
+      <w:pPr>
+        <w:pStyle w:val="2"/>
+      </w:pPr>
+      <w:r>
+        <w:t>I</w:t>
+      </w:r>
+      <w:r>
+        <w:rPr>
+          <w:rFonts w:hint="eastAsia"/>
+        </w:rPr>
+        <w:t>n</w:t>
+      </w:r>
+      <w:r>
+        <w:t>line, Internal and External CSS</w:t>
+      </w:r>
+    </w:p>
+    <w:p>
+      <w:pPr>
+        <w:pStyle w:val="afe"/>
+      </w:pPr>
+    </w:p>
+    <w:p>
+      <w:pPr>
+        <w:pStyle w:val="afe"/>
+        <w:rPr>
+          <w:rFonts w:hint="eastAsia"/>
+        </w:rPr>
+      </w:pPr>
+      <w:r>
+        <w:rPr>
+          <w:rFonts w:hint="eastAsia"/>
+        </w:rPr>
+        <w:t xml:space="preserve"> </w:t>
+      </w:r>
+      <w:r>
+        <w:t xml:space="preserve">    </w:t>
+      </w:r>
+      <w:r>
+        <w:t xml:space="preserve">1. </w:t>
+      </w:r>
+      <w:r>
+        <w:rPr>
+          <w:rFonts w:hint="eastAsia"/>
+        </w:rPr>
+        <w:t>内联、内部、外部，</w:t>
+      </w:r>
+      <w:r>
+        <w:rPr>
+          <w:rFonts w:hint="eastAsia"/>
+        </w:rPr>
+        <w:t>C</w:t>
+      </w:r>
+      <w:r>
+        <w:t>SS</w:t>
+      </w:r>
+      <w:r>
+        <w:rPr>
+          <w:rFonts w:hint="eastAsia"/>
+        </w:rPr>
+        <w:t>文件</w:t>
       </w:r>
     </w:p>
     <w:p>
